--- a/Lista 11/Lista 11 (Exercícios de Strings em C).docx
+++ b/Lista 11/Lista 11 (Exercícios de Strings em C).docx
@@ -398,7 +398,31 @@
         <w:rPr>
           <w:rFonts w:asciiTheme="minorHAnsi" w:hAnsiTheme="minorHAnsi"/>
         </w:rPr>
-        <w:t xml:space="preserve"> e a retorne escrita de trás pra frente.</w:t>
+        <w:t xml:space="preserve"> </w:t>
+      </w:r>
+      <w:r>
+        <w:rPr>
+          <w:rFonts w:asciiTheme="minorHAnsi" w:hAnsiTheme="minorHAnsi"/>
+        </w:rPr>
+        <w:t xml:space="preserve">por parâmetro </w:t>
+      </w:r>
+      <w:r>
+        <w:rPr>
+          <w:rFonts w:asciiTheme="minorHAnsi" w:hAnsiTheme="minorHAnsi"/>
+        </w:rPr>
+        <w:t xml:space="preserve">e </w:t>
+      </w:r>
+      <w:r>
+        <w:rPr>
+          <w:rFonts w:asciiTheme="minorHAnsi" w:hAnsiTheme="minorHAnsi"/>
+        </w:rPr>
+        <w:t xml:space="preserve">exiba </w:t>
+      </w:r>
+      <w:r>
+        <w:rPr>
+          <w:rFonts w:asciiTheme="minorHAnsi" w:hAnsiTheme="minorHAnsi"/>
+        </w:rPr>
+        <w:t>de trás pra frente.</w:t>
       </w:r>
     </w:p>
     <w:p>
@@ -491,8 +515,6 @@
         </w:rPr>
         <w:t>sequência</w:t>
       </w:r>
-      <w:bookmarkStart w:id="0" w:name="_GoBack"/>
-      <w:bookmarkEnd w:id="0"/>
       <w:r>
         <w:rPr>
           <w:rFonts w:asciiTheme="minorHAnsi" w:hAnsiTheme="minorHAnsi"/>
@@ -1230,6 +1252,7 @@
           <w:rFonts w:asciiTheme="minorHAnsi" w:hAnsiTheme="minorHAnsi"/>
         </w:rPr>
       </w:pPr>
+      <w:bookmarkStart w:id="0" w:name="_GoBack"/>
       <w:r>
         <w:rPr>
           <w:rFonts w:asciiTheme="minorHAnsi" w:hAnsiTheme="minorHAnsi"/>
@@ -1517,6 +1540,7 @@
         <w:t xml:space="preserve"> deverá ser realizada no programa principal.</w:t>
       </w:r>
     </w:p>
+    <w:bookmarkEnd w:id="0"/>
     <w:p>
       <w:pPr>
         <w:numPr>
@@ -1937,7 +1961,7 @@
         </mc:Choice>
         <mc:Fallback>
           <w:pict>
-            <v:line w14:anchorId="7B4611D8" id="Conector reto 6" o:spid="_x0000_s1026" style="position:absolute;z-index:251657216;visibility:visible;mso-wrap-style:square;mso-width-percent:0;mso-wrap-distance-left:9pt;mso-wrap-distance-top:0;mso-wrap-distance-right:9pt;mso-wrap-distance-bottom:0;mso-position-horizontal:absolute;mso-position-horizontal-relative:text;mso-position-vertical:absolute;mso-position-vertical-relative:text;mso-width-percent:0;mso-width-relative:margin" from="-.6pt,.15pt" to="729.15pt,.15pt" o:gfxdata="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" strokecolor="#c6d9f1 [671]" strokeweight="2pt">
+            <v:line w14:anchorId="2ED06B61" id="Conector reto 6" o:spid="_x0000_s1026" style="position:absolute;z-index:251657216;visibility:visible;mso-wrap-style:square;mso-width-percent:0;mso-wrap-distance-left:9pt;mso-wrap-distance-top:0;mso-wrap-distance-right:9pt;mso-wrap-distance-bottom:0;mso-position-horizontal:absolute;mso-position-horizontal-relative:text;mso-position-vertical:absolute;mso-position-vertical-relative:text;mso-width-percent:0;mso-width-relative:margin" from="-.6pt,.15pt" to="729.15pt,.15pt" o:gfxdata="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" strokecolor="#c6d9f1 [671]" strokeweight="2pt">
               <v:shadow on="t" color="black" opacity="24903f" origin=",.5" offset="0,.55556mm"/>
             </v:line>
           </w:pict>
@@ -2146,7 +2170,7 @@
         </mc:Choice>
         <mc:Fallback>
           <w:pict>
-            <v:line w14:anchorId="1B3CC238" id="Conector reto 6" o:spid="_x0000_s1026" style="position:absolute;z-index:251660288;visibility:visible;mso-wrap-style:square;mso-width-percent:0;mso-wrap-distance-left:9pt;mso-wrap-distance-top:0;mso-wrap-distance-right:9pt;mso-wrap-distance-bottom:0;mso-position-horizontal:absolute;mso-position-horizontal-relative:text;mso-position-vertical:absolute;mso-position-vertical-relative:text;mso-width-percent:0;mso-width-relative:margin" from="-.6pt,.15pt" to="729.15pt,.15pt" o:gfxdata="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" strokecolor="#c6d9f1 [671]" strokeweight="2pt">
+            <v:line w14:anchorId="1E88C319" id="Conector reto 6" o:spid="_x0000_s1026" style="position:absolute;z-index:251660288;visibility:visible;mso-wrap-style:square;mso-width-percent:0;mso-wrap-distance-left:9pt;mso-wrap-distance-top:0;mso-wrap-distance-right:9pt;mso-wrap-distance-bottom:0;mso-position-horizontal:absolute;mso-position-horizontal-relative:text;mso-position-vertical:absolute;mso-position-vertical-relative:text;mso-width-percent:0;mso-width-relative:margin" from="-.6pt,.15pt" to="729.15pt,.15pt" o:gfxdata="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" strokecolor="#c6d9f1 [671]" strokeweight="2pt">
               <v:shadow on="t" color="black" opacity="24903f" origin=",.5" offset="0,.55556mm"/>
             </v:line>
           </w:pict>
